--- a/tutorial.docx
+++ b/tutorial.docx
@@ -39,6 +39,15 @@
       </w:r>
       <w:r>
         <w:t xml:space="preserve"> a layout according to the network information, data analyst can use the layout to perceive the data relations.</w:t>
+      </w:r>
+      <w:r>
+        <w:t xml:space="preserve"> (Tutorial video: </w:t>
+      </w:r>
+      <w:r>
+        <w:t>https://youtu.be/N9EhWbZGSg4</w:t>
+      </w:r>
+      <w:r>
+        <w:t>)</w:t>
       </w:r>
     </w:p>
     <w:p>
@@ -1059,7 +1068,11 @@
         <w:t>0</w:t>
       </w:r>
       <w:r>
-        <w:t xml:space="preserve"> is generated by DEMA. The information in the green frame is optional and used to generate layout L</w:t>
+        <w:t xml:space="preserve"> is generated by DEMA. The information in the green frame is optional and used to generate layout </w:t>
+      </w:r>
+      <w:r>
+        <w:lastRenderedPageBreak/>
+        <w:t>L</w:t>
       </w:r>
       <w:r>
         <w:rPr>
@@ -1092,7 +1105,6 @@
           <w:rFonts w:hint="eastAsia"/>
           <w:noProof/>
         </w:rPr>
-        <w:lastRenderedPageBreak/>
         <w:t>Instru</w:t>
       </w:r>
       <w:r>
@@ -1243,16 +1255,13 @@
     </w:p>
     <w:p>
       <w:r>
+        <w:lastRenderedPageBreak/>
         <w:t>3. import the gene's attribute file (.txt)</w:t>
       </w:r>
     </w:p>
     <w:p>
       <w:r>
-        <w:t xml:space="preserve">click "import attribute" button -&gt; select file and configure the "set" (import as string format) </w:t>
-      </w:r>
-      <w:r>
-        <w:lastRenderedPageBreak/>
-        <w:t>columns -&gt; click "ok"</w:t>
+        <w:t>click "import attribute" button -&gt; select file and configure the "set" (import as string format) columns -&gt; click "ok"</w:t>
       </w:r>
     </w:p>
     <w:p>
@@ -1784,6 +1793,7 @@
     <w:lsdException w:name="HTML Sample" w:semiHidden="1" w:unhideWhenUsed="1"/>
     <w:lsdException w:name="HTML Typewriter" w:semiHidden="1" w:unhideWhenUsed="1"/>
     <w:lsdException w:name="HTML Variable" w:semiHidden="1" w:unhideWhenUsed="1"/>
+    <w:lsdException w:name="Normal Table" w:semiHidden="1" w:unhideWhenUsed="1"/>
     <w:lsdException w:name="annotation subject" w:semiHidden="1" w:unhideWhenUsed="1"/>
     <w:lsdException w:name="No List" w:semiHidden="1" w:unhideWhenUsed="1"/>
     <w:lsdException w:name="Outline List 1" w:semiHidden="1" w:unhideWhenUsed="1"/>
@@ -1826,8 +1836,11 @@
     <w:lsdException w:name="Table Contemporary" w:semiHidden="1" w:unhideWhenUsed="1"/>
     <w:lsdException w:name="Table Elegant" w:semiHidden="1" w:unhideWhenUsed="1"/>
     <w:lsdException w:name="Table Professional" w:semiHidden="1" w:unhideWhenUsed="1"/>
+    <w:lsdException w:name="Table Subtle 1" w:semiHidden="1" w:unhideWhenUsed="1"/>
     <w:lsdException w:name="Table Subtle 2" w:semiHidden="1" w:unhideWhenUsed="1"/>
     <w:lsdException w:name="Table Web 1" w:semiHidden="1" w:unhideWhenUsed="1"/>
+    <w:lsdException w:name="Table Web 2" w:semiHidden="1" w:unhideWhenUsed="1"/>
+    <w:lsdException w:name="Table Web 3" w:semiHidden="1" w:unhideWhenUsed="1"/>
     <w:lsdException w:name="Balloon Text" w:semiHidden="1" w:unhideWhenUsed="1"/>
     <w:lsdException w:name="Table Grid" w:uiPriority="39"/>
     <w:lsdException w:name="Table Theme" w:semiHidden="1" w:unhideWhenUsed="1"/>
